--- a/Topic 5/Topic 5 Discussion 2.docx
+++ b/Topic 5/Topic 5 Discussion 2.docx
@@ -4,17 +4,204 @@
   <w:body>
     <w:p>
       <w:r>
-        <w:rPr>
-          <w:rFonts w:ascii="Open Sans" w:hAnsi="Open Sans" w:cs="Open Sans"/>
-          <w:color w:val="212121"/>
-          <w:spacing w:val="2"/>
-          <w:sz w:val="20"/>
-          <w:szCs w:val="20"/>
-          <w:shd w:val="clear" w:color="auto" w:fill="FFFFFF"/>
-        </w:rPr>
         <w:t>jQuery succeeded in changing the JavaScript language. Some of the commands and techniques introduced by jQuery were eventually adopted in some form into the standard JavaScript language. Research what some equivalent jQuery statements are in standard JavaScript. Briefly give an example of three of these adoptions.</w:t>
       </w:r>
     </w:p>
+    <w:p>
+      <w:r>
+        <w:t xml:space="preserve">Jquery was created in order to make it </w:t>
+      </w:r>
+      <w:r>
+        <w:t>easier</w:t>
+      </w:r>
+      <w:r>
+        <w:t xml:space="preserve"> and more simple to write JavaScript and HTML. </w:t>
+      </w:r>
+      <w:r>
+        <w:t>Jquery was created almost 20 years ago,</w:t>
+      </w:r>
+      <w:r>
+        <w:t xml:space="preserve"> now that vanilla JavaScript has had time to catch up, here are a few comparisons </w:t>
+      </w:r>
+      <w:r>
+        <w:t>of commands between the two.</w:t>
+      </w:r>
+    </w:p>
+    <w:p>
+      <w:r>
+        <w:t>Even</w:t>
+      </w:r>
+      <w:r>
+        <w:t>t</w:t>
+      </w:r>
+      <w:r>
+        <w:t xml:space="preserve"> listening for dynamically added </w:t>
+      </w:r>
+      <w:r>
+        <w:t xml:space="preserve">events. </w:t>
+      </w:r>
+      <w:r>
+        <w:t>This method enables you to work with live event handlers that listen to events placed on objects that get dynamically added to the DOM.</w:t>
+      </w:r>
+    </w:p>
+    <w:p>
+      <w:r>
+        <w:t>Jquery:</w:t>
+      </w:r>
+    </w:p>
+    <w:p>
+      <w:r>
+        <w:t>$(".search-container").on("click", ".search-result", handleClick);</w:t>
+      </w:r>
+    </w:p>
+    <w:p>
+      <w:r>
+        <w:t>JavaScript:</w:t>
+      </w:r>
+    </w:p>
+    <w:p>
+      <w:r>
+        <w:t>// Create and add an element to the DOM</w:t>
+      </w:r>
+    </w:p>
+    <w:p>
+      <w:r>
+        <w:t>var searchElement = document.createElement("div");</w:t>
+      </w:r>
+    </w:p>
+    <w:p>
+      <w:r>
+        <w:t>document.querySelector(".search-container").appendChild(searchElement);</w:t>
+      </w:r>
+    </w:p>
+    <w:p>
+      <w:r>
+        <w:t>// Add an event listener to the element</w:t>
+      </w:r>
+    </w:p>
+    <w:p>
+      <w:r>
+        <w:t>searchElement.addEventListener("click", handleClick);</w:t>
+      </w:r>
+    </w:p>
+    <w:p/>
+    <w:p>
+      <w:r>
+        <w:t xml:space="preserve">We can also look at css styling events where we can change colors or the styles </w:t>
+      </w:r>
+      <w:r>
+        <w:t>of specified css styling elements.</w:t>
+      </w:r>
+    </w:p>
+    <w:p>
+      <w:r>
+        <w:t>Jquery:</w:t>
+      </w:r>
+    </w:p>
+    <w:p>
+      <w:r>
+        <w:t>// Select .box and change text color to #000</w:t>
+      </w:r>
+    </w:p>
+    <w:p>
+      <w:r>
+        <w:t>$(".box").css("color", "#000");</w:t>
+      </w:r>
+    </w:p>
+    <w:p>
+      <w:r>
+        <w:t>JavaScript:</w:t>
+      </w:r>
+    </w:p>
+    <w:p>
+      <w:r>
+        <w:t>// Select the first .box and change its text color to #000</w:t>
+      </w:r>
+    </w:p>
+    <w:p>
+      <w:r>
+        <w:t>document.querySelector(".box").style.color = "#000";</w:t>
+      </w:r>
+    </w:p>
+    <w:p/>
+    <w:p>
+      <w:r>
+        <w:t>We can also access and work with classes in order to toggle, replace, add, and remove specified classes.</w:t>
+      </w:r>
+    </w:p>
+    <w:p>
+      <w:r>
+        <w:t>Jquery:</w:t>
+      </w:r>
+    </w:p>
+    <w:p>
+      <w:r>
+        <w:t>// Add, remove, and the toggle the "focus" class</w:t>
+      </w:r>
+    </w:p>
+    <w:p>
+      <w:r>
+        <w:t>$(".box").addClass("focus");</w:t>
+      </w:r>
+    </w:p>
+    <w:p>
+      <w:r>
+        <w:lastRenderedPageBreak/>
+        <w:t>$(".box").removeClass("focus");</w:t>
+      </w:r>
+    </w:p>
+    <w:p>
+      <w:r>
+        <w:t>$(".box").toggleClass("focus");</w:t>
+      </w:r>
+    </w:p>
+    <w:p/>
+    <w:p>
+      <w:r>
+        <w:t>JavaScript:</w:t>
+      </w:r>
+    </w:p>
+    <w:p>
+      <w:r>
+        <w:t>// Add, remove, and the toggle the "focus" class</w:t>
+      </w:r>
+    </w:p>
+    <w:p>
+      <w:r>
+        <w:t>var box = document.querySelector(".box");</w:t>
+      </w:r>
+    </w:p>
+    <w:p>
+      <w:r>
+        <w:t>box.classList.add("focus");</w:t>
+      </w:r>
+    </w:p>
+    <w:p>
+      <w:r>
+        <w:t>box.classList.remove("focus");</w:t>
+      </w:r>
+    </w:p>
+    <w:p>
+      <w:r>
+        <w:t>box.classList.toggle("focus");</w:t>
+      </w:r>
+    </w:p>
+    <w:p>
+      <w:r>
+        <w:t>References:</w:t>
+      </w:r>
+    </w:p>
+    <w:p>
+      <w:r>
+        <w:t>Cheat sheet for moving from jQuery to vanilla JavaScript. (n.d.). https://tobiasahlin.com/blog/move-from-jquery-to-vanilla-javascript/</w:t>
+      </w:r>
+    </w:p>
+    <w:p>
+      <w:r>
+        <w:t>Guo, D. (2020, May 28). The history and legacy of jQuery - LogRocket Blog. LogRocket Blog. https://blog.logrocket.com/the-history-and-legacy-of-jquery/</w:t>
+      </w:r>
+    </w:p>
+    <w:p/>
     <w:sectPr>
       <w:pgSz w:w="12240" w:h="15840"/>
       <w:pgMar w:top="1440" w:right="1440" w:bottom="1440" w:left="1440" w:header="720" w:footer="720" w:gutter="0"/>
@@ -453,6 +640,129 @@
     <w:semiHidden/>
     <w:unhideWhenUsed/>
   </w:style>
+  <w:style w:type="paragraph" w:styleId="HTMLPreformatted">
+    <w:name w:val="HTML Preformatted"/>
+    <w:basedOn w:val="Normal"/>
+    <w:link w:val="HTMLPreformattedChar"/>
+    <w:uiPriority w:val="99"/>
+    <w:semiHidden/>
+    <w:unhideWhenUsed/>
+    <w:rsid w:val="00863571"/>
+    <w:pPr>
+      <w:tabs>
+        <w:tab w:val="left" w:pos="916"/>
+        <w:tab w:val="left" w:pos="1832"/>
+        <w:tab w:val="left" w:pos="2748"/>
+        <w:tab w:val="left" w:pos="3664"/>
+        <w:tab w:val="left" w:pos="4580"/>
+        <w:tab w:val="left" w:pos="5496"/>
+        <w:tab w:val="left" w:pos="6412"/>
+        <w:tab w:val="left" w:pos="7328"/>
+        <w:tab w:val="left" w:pos="8244"/>
+        <w:tab w:val="left" w:pos="9160"/>
+        <w:tab w:val="left" w:pos="10076"/>
+        <w:tab w:val="left" w:pos="10992"/>
+        <w:tab w:val="left" w:pos="11908"/>
+        <w:tab w:val="left" w:pos="12824"/>
+        <w:tab w:val="left" w:pos="13740"/>
+        <w:tab w:val="left" w:pos="14656"/>
+      </w:tabs>
+      <w:spacing w:after="0" w:line="240" w:lineRule="auto"/>
+    </w:pPr>
+    <w:rPr>
+      <w:rFonts w:ascii="Courier New" w:eastAsia="Times New Roman" w:hAnsi="Courier New" w:cs="Courier New"/>
+      <w:kern w:val="0"/>
+      <w:sz w:val="20"/>
+      <w:szCs w:val="20"/>
+      <w14:ligatures w14:val="none"/>
+    </w:rPr>
+  </w:style>
+  <w:style w:type="character" w:customStyle="1" w:styleId="HTMLPreformattedChar">
+    <w:name w:val="HTML Preformatted Char"/>
+    <w:basedOn w:val="DefaultParagraphFont"/>
+    <w:link w:val="HTMLPreformatted"/>
+    <w:uiPriority w:val="99"/>
+    <w:semiHidden/>
+    <w:rsid w:val="00863571"/>
+    <w:rPr>
+      <w:rFonts w:ascii="Courier New" w:eastAsia="Times New Roman" w:hAnsi="Courier New" w:cs="Courier New"/>
+      <w:kern w:val="0"/>
+      <w:sz w:val="20"/>
+      <w:szCs w:val="20"/>
+      <w14:ligatures w14:val="none"/>
+    </w:rPr>
+  </w:style>
+  <w:style w:type="character" w:styleId="HTMLCode">
+    <w:name w:val="HTML Code"/>
+    <w:basedOn w:val="DefaultParagraphFont"/>
+    <w:uiPriority w:val="99"/>
+    <w:semiHidden/>
+    <w:unhideWhenUsed/>
+    <w:rsid w:val="00863571"/>
+    <w:rPr>
+      <w:rFonts w:ascii="Courier New" w:eastAsia="Times New Roman" w:hAnsi="Courier New" w:cs="Courier New"/>
+      <w:sz w:val="20"/>
+      <w:szCs w:val="20"/>
+    </w:rPr>
+  </w:style>
+  <w:style w:type="character" w:customStyle="1" w:styleId="nx">
+    <w:name w:val="nx"/>
+    <w:basedOn w:val="DefaultParagraphFont"/>
+    <w:rsid w:val="00863571"/>
+  </w:style>
+  <w:style w:type="character" w:customStyle="1" w:styleId="p">
+    <w:name w:val="p"/>
+    <w:basedOn w:val="DefaultParagraphFont"/>
+    <w:rsid w:val="00863571"/>
+  </w:style>
+  <w:style w:type="character" w:customStyle="1" w:styleId="dl">
+    <w:name w:val="dl"/>
+    <w:basedOn w:val="DefaultParagraphFont"/>
+    <w:rsid w:val="00863571"/>
+  </w:style>
+  <w:style w:type="character" w:customStyle="1" w:styleId="s2">
+    <w:name w:val="s2"/>
+    <w:basedOn w:val="DefaultParagraphFont"/>
+    <w:rsid w:val="00863571"/>
+  </w:style>
+  <w:style w:type="character" w:customStyle="1" w:styleId="c1">
+    <w:name w:val="c1"/>
+    <w:basedOn w:val="DefaultParagraphFont"/>
+    <w:rsid w:val="00D00C12"/>
+  </w:style>
+  <w:style w:type="character" w:customStyle="1" w:styleId="kd">
+    <w:name w:val="kd"/>
+    <w:basedOn w:val="DefaultParagraphFont"/>
+    <w:rsid w:val="00D00C12"/>
+  </w:style>
+  <w:style w:type="character" w:customStyle="1" w:styleId="o">
+    <w:name w:val="o"/>
+    <w:basedOn w:val="DefaultParagraphFont"/>
+    <w:rsid w:val="00D00C12"/>
+  </w:style>
+  <w:style w:type="character" w:customStyle="1" w:styleId="nb">
+    <w:name w:val="nb"/>
+    <w:basedOn w:val="DefaultParagraphFont"/>
+    <w:rsid w:val="00D00C12"/>
+  </w:style>
+  <w:style w:type="paragraph" w:styleId="NormalWeb">
+    <w:name w:val="Normal (Web)"/>
+    <w:basedOn w:val="Normal"/>
+    <w:uiPriority w:val="99"/>
+    <w:semiHidden/>
+    <w:unhideWhenUsed/>
+    <w:rsid w:val="00C2140B"/>
+    <w:pPr>
+      <w:spacing w:before="100" w:beforeAutospacing="1" w:after="100" w:afterAutospacing="1" w:line="240" w:lineRule="auto"/>
+    </w:pPr>
+    <w:rPr>
+      <w:rFonts w:ascii="Times New Roman" w:eastAsia="Times New Roman" w:hAnsi="Times New Roman" w:cs="Times New Roman"/>
+      <w:kern w:val="0"/>
+      <w:sz w:val="24"/>
+      <w:szCs w:val="24"/>
+      <w14:ligatures w14:val="none"/>
+    </w:rPr>
+  </w:style>
 </w:styles>
 </file>
 

--- a/Topic 5/Topic 5 Discussion 2.docx
+++ b/Topic 5/Topic 5 Discussion 2.docx
@@ -8,197 +8,1435 @@
       </w:r>
     </w:p>
     <w:p>
-      <w:r>
-        <w:t xml:space="preserve">Jquery was created in order to make it </w:t>
-      </w:r>
-      <w:r>
-        <w:t>easier</w:t>
-      </w:r>
-      <w:r>
-        <w:t xml:space="preserve"> and more simple to write JavaScript and HTML. </w:t>
-      </w:r>
-      <w:r>
-        <w:t>Jquery was created almost 20 years ago,</w:t>
-      </w:r>
-      <w:r>
-        <w:t xml:space="preserve"> now that vanilla JavaScript has had time to catch up, here are a few comparisons </w:t>
-      </w:r>
-      <w:r>
-        <w:t>of commands between the two.</w:t>
-      </w:r>
-    </w:p>
-    <w:p>
-      <w:r>
-        <w:t>Even</w:t>
-      </w:r>
-      <w:r>
-        <w:t>t</w:t>
-      </w:r>
-      <w:r>
-        <w:t xml:space="preserve"> listening for dynamically added </w:t>
-      </w:r>
-      <w:r>
-        <w:t xml:space="preserve">events. </w:t>
-      </w:r>
-      <w:r>
-        <w:t>This method enables you to work with live event handlers that listen to events placed on objects that get dynamically added to the DOM.</w:t>
-      </w:r>
-    </w:p>
-    <w:p>
-      <w:r>
-        <w:t>Jquery:</w:t>
-      </w:r>
-    </w:p>
-    <w:p>
-      <w:r>
-        <w:t>$(".search-container").on("click", ".search-result", handleClick);</w:t>
-      </w:r>
-    </w:p>
-    <w:p>
-      <w:r>
+      <w:pPr>
+        <w:pStyle w:val="NormalWeb"/>
+        <w:shd w:val="clear" w:color="auto" w:fill="FFFFFF"/>
+        <w:spacing w:line="360" w:lineRule="atLeast"/>
+        <w:textAlignment w:val="baseline"/>
+        <w:rPr>
+          <w:rFonts w:ascii="Open Sans" w:hAnsi="Open Sans" w:cs="Open Sans"/>
+          <w:color w:val="212121"/>
+          <w:spacing w:val="2"/>
+          <w:sz w:val="21"/>
+          <w:szCs w:val="21"/>
+        </w:rPr>
+      </w:pPr>
+      <w:proofErr w:type="spellStart"/>
+      <w:r>
+        <w:rPr>
+          <w:rFonts w:ascii="Open Sans" w:hAnsi="Open Sans" w:cs="Open Sans"/>
+          <w:color w:val="212121"/>
+          <w:spacing w:val="2"/>
+          <w:sz w:val="21"/>
+          <w:szCs w:val="21"/>
+        </w:rPr>
+        <w:t>Jquery</w:t>
+      </w:r>
+      <w:proofErr w:type="spellEnd"/>
+      <w:r>
+        <w:rPr>
+          <w:rFonts w:ascii="Open Sans" w:hAnsi="Open Sans" w:cs="Open Sans"/>
+          <w:color w:val="212121"/>
+          <w:spacing w:val="2"/>
+          <w:sz w:val="21"/>
+          <w:szCs w:val="21"/>
+        </w:rPr>
+        <w:t xml:space="preserve"> was created in order to make it easier and </w:t>
+      </w:r>
+      <w:proofErr w:type="gramStart"/>
+      <w:r>
+        <w:rPr>
+          <w:rFonts w:ascii="Open Sans" w:hAnsi="Open Sans" w:cs="Open Sans"/>
+          <w:color w:val="212121"/>
+          <w:spacing w:val="2"/>
+          <w:sz w:val="21"/>
+          <w:szCs w:val="21"/>
+        </w:rPr>
+        <w:t>more simple</w:t>
+      </w:r>
+      <w:proofErr w:type="gramEnd"/>
+      <w:r>
+        <w:rPr>
+          <w:rFonts w:ascii="Open Sans" w:hAnsi="Open Sans" w:cs="Open Sans"/>
+          <w:color w:val="212121"/>
+          <w:spacing w:val="2"/>
+          <w:sz w:val="21"/>
+          <w:szCs w:val="21"/>
+        </w:rPr>
+        <w:t xml:space="preserve"> to write JavaScript and HTML. </w:t>
+      </w:r>
+      <w:proofErr w:type="spellStart"/>
+      <w:r>
+        <w:rPr>
+          <w:rFonts w:ascii="Open Sans" w:hAnsi="Open Sans" w:cs="Open Sans"/>
+          <w:color w:val="212121"/>
+          <w:spacing w:val="2"/>
+          <w:sz w:val="21"/>
+          <w:szCs w:val="21"/>
+        </w:rPr>
+        <w:t>Jquery</w:t>
+      </w:r>
+      <w:proofErr w:type="spellEnd"/>
+      <w:r>
+        <w:rPr>
+          <w:rFonts w:ascii="Open Sans" w:hAnsi="Open Sans" w:cs="Open Sans"/>
+          <w:color w:val="212121"/>
+          <w:spacing w:val="2"/>
+          <w:sz w:val="21"/>
+          <w:szCs w:val="21"/>
+        </w:rPr>
+        <w:t xml:space="preserve"> was created almost 20 years ago, now that vanilla JavaScript has had time to catch up, here are a few comparisons of commands between the two.</w:t>
+      </w:r>
+    </w:p>
+    <w:p>
+      <w:pPr>
+        <w:pStyle w:val="NormalWeb"/>
+        <w:shd w:val="clear" w:color="auto" w:fill="FFFFFF"/>
+        <w:spacing w:before="0" w:after="0" w:line="360" w:lineRule="atLeast"/>
+        <w:textAlignment w:val="baseline"/>
+        <w:rPr>
+          <w:rFonts w:ascii="Open Sans" w:hAnsi="Open Sans" w:cs="Open Sans"/>
+          <w:color w:val="212121"/>
+          <w:spacing w:val="2"/>
+          <w:sz w:val="21"/>
+          <w:szCs w:val="21"/>
+        </w:rPr>
+      </w:pPr>
+      <w:r>
+        <w:rPr>
+          <w:rStyle w:val="Strong"/>
+          <w:rFonts w:ascii="inherit" w:hAnsi="inherit" w:cs="Open Sans"/>
+          <w:color w:val="212121"/>
+          <w:spacing w:val="2"/>
+          <w:sz w:val="21"/>
+          <w:szCs w:val="21"/>
+          <w:bdr w:val="none" w:sz="0" w:space="0" w:color="auto" w:frame="1"/>
+        </w:rPr>
+        <w:t>1. Selecting Elements:</w:t>
+      </w:r>
+    </w:p>
+    <w:p>
+      <w:pPr>
+        <w:pStyle w:val="NormalWeb"/>
+        <w:shd w:val="clear" w:color="auto" w:fill="FFFFFF"/>
+        <w:spacing w:line="360" w:lineRule="atLeast"/>
+        <w:textAlignment w:val="baseline"/>
+        <w:rPr>
+          <w:rFonts w:ascii="Open Sans" w:hAnsi="Open Sans" w:cs="Open Sans"/>
+          <w:color w:val="212121"/>
+          <w:spacing w:val="2"/>
+          <w:sz w:val="21"/>
+          <w:szCs w:val="21"/>
+        </w:rPr>
+      </w:pPr>
+      <w:r>
+        <w:rPr>
+          <w:rFonts w:ascii="Open Sans" w:hAnsi="Open Sans" w:cs="Open Sans"/>
+          <w:color w:val="212121"/>
+          <w:spacing w:val="2"/>
+          <w:sz w:val="21"/>
+          <w:szCs w:val="21"/>
+        </w:rPr>
+        <w:t>jQuery:</w:t>
+      </w:r>
+    </w:p>
+    <w:p>
+      <w:pPr>
+        <w:pStyle w:val="NormalWeb"/>
+        <w:shd w:val="clear" w:color="auto" w:fill="FFFFFF"/>
+        <w:spacing w:line="360" w:lineRule="atLeast"/>
+        <w:textAlignment w:val="baseline"/>
+        <w:rPr>
+          <w:rFonts w:ascii="Open Sans" w:hAnsi="Open Sans" w:cs="Open Sans"/>
+          <w:color w:val="212121"/>
+          <w:spacing w:val="2"/>
+          <w:sz w:val="21"/>
+          <w:szCs w:val="21"/>
+        </w:rPr>
+      </w:pPr>
+      <w:r>
+        <w:rPr>
+          <w:rFonts w:ascii="Open Sans" w:hAnsi="Open Sans" w:cs="Open Sans"/>
+          <w:color w:val="212121"/>
+          <w:spacing w:val="2"/>
+          <w:sz w:val="21"/>
+          <w:szCs w:val="21"/>
+        </w:rPr>
+        <w:t>$('.my-</w:t>
+      </w:r>
+      <w:proofErr w:type="spellStart"/>
+      <w:r>
+        <w:rPr>
+          <w:rFonts w:ascii="Open Sans" w:hAnsi="Open Sans" w:cs="Open Sans"/>
+          <w:color w:val="212121"/>
+          <w:spacing w:val="2"/>
+          <w:sz w:val="21"/>
+          <w:szCs w:val="21"/>
+        </w:rPr>
+        <w:t>class'</w:t>
+      </w:r>
+      <w:proofErr w:type="spellEnd"/>
+      <w:r>
+        <w:rPr>
+          <w:rFonts w:ascii="Open Sans" w:hAnsi="Open Sans" w:cs="Open Sans"/>
+          <w:color w:val="212121"/>
+          <w:spacing w:val="2"/>
+          <w:sz w:val="21"/>
+          <w:szCs w:val="21"/>
+        </w:rPr>
+        <w:t>)</w:t>
+      </w:r>
+    </w:p>
+    <w:p>
+      <w:pPr>
+        <w:pStyle w:val="NormalWeb"/>
+        <w:shd w:val="clear" w:color="auto" w:fill="FFFFFF"/>
+        <w:spacing w:line="360" w:lineRule="atLeast"/>
+        <w:textAlignment w:val="baseline"/>
+        <w:rPr>
+          <w:rFonts w:ascii="Open Sans" w:hAnsi="Open Sans" w:cs="Open Sans"/>
+          <w:color w:val="212121"/>
+          <w:spacing w:val="2"/>
+          <w:sz w:val="21"/>
+          <w:szCs w:val="21"/>
+        </w:rPr>
+      </w:pPr>
+      <w:r>
+        <w:rPr>
+          <w:rFonts w:ascii="Open Sans" w:hAnsi="Open Sans" w:cs="Open Sans"/>
+          <w:color w:val="212121"/>
+          <w:spacing w:val="2"/>
+          <w:sz w:val="21"/>
+          <w:szCs w:val="21"/>
+        </w:rPr>
         <w:t>JavaScript:</w:t>
       </w:r>
     </w:p>
     <w:p>
-      <w:r>
-        <w:t>// Create and add an element to the DOM</w:t>
-      </w:r>
-    </w:p>
-    <w:p>
-      <w:r>
-        <w:t>var searchElement = document.createElement("div");</w:t>
-      </w:r>
-    </w:p>
-    <w:p>
-      <w:r>
-        <w:t>document.querySelector(".search-container").appendChild(searchElement);</w:t>
-      </w:r>
-    </w:p>
-    <w:p>
-      <w:r>
-        <w:t>// Add an event listener to the element</w:t>
-      </w:r>
-    </w:p>
-    <w:p>
-      <w:r>
-        <w:t>searchElement.addEventListener("click", handleClick);</w:t>
-      </w:r>
-    </w:p>
-    <w:p/>
-    <w:p>
-      <w:r>
-        <w:t xml:space="preserve">We can also look at css styling events where we can change colors or the styles </w:t>
-      </w:r>
-      <w:r>
-        <w:t>of specified css styling elements.</w:t>
-      </w:r>
-    </w:p>
-    <w:p>
-      <w:r>
-        <w:t>Jquery:</w:t>
-      </w:r>
-    </w:p>
-    <w:p>
-      <w:r>
-        <w:t>// Select .box and change text color to #000</w:t>
-      </w:r>
-    </w:p>
-    <w:p>
-      <w:r>
-        <w:t>$(".box").css("color", "#000");</w:t>
-      </w:r>
-    </w:p>
-    <w:p>
-      <w:r>
+      <w:pPr>
+        <w:pStyle w:val="NormalWeb"/>
+        <w:shd w:val="clear" w:color="auto" w:fill="FFFFFF"/>
+        <w:spacing w:line="360" w:lineRule="atLeast"/>
+        <w:textAlignment w:val="baseline"/>
+        <w:rPr>
+          <w:rFonts w:ascii="Open Sans" w:hAnsi="Open Sans" w:cs="Open Sans"/>
+          <w:color w:val="212121"/>
+          <w:spacing w:val="2"/>
+          <w:sz w:val="21"/>
+          <w:szCs w:val="21"/>
+        </w:rPr>
+      </w:pPr>
+      <w:proofErr w:type="spellStart"/>
+      <w:r>
+        <w:rPr>
+          <w:rFonts w:ascii="Open Sans" w:hAnsi="Open Sans" w:cs="Open Sans"/>
+          <w:color w:val="212121"/>
+          <w:spacing w:val="2"/>
+          <w:sz w:val="21"/>
+          <w:szCs w:val="21"/>
+        </w:rPr>
+        <w:t>document.querySelectorAll</w:t>
+      </w:r>
+      <w:proofErr w:type="spellEnd"/>
+      <w:r>
+        <w:rPr>
+          <w:rFonts w:ascii="Open Sans" w:hAnsi="Open Sans" w:cs="Open Sans"/>
+          <w:color w:val="212121"/>
+          <w:spacing w:val="2"/>
+          <w:sz w:val="21"/>
+          <w:szCs w:val="21"/>
+        </w:rPr>
+        <w:t>('.my-</w:t>
+      </w:r>
+      <w:proofErr w:type="spellStart"/>
+      <w:r>
+        <w:rPr>
+          <w:rFonts w:ascii="Open Sans" w:hAnsi="Open Sans" w:cs="Open Sans"/>
+          <w:color w:val="212121"/>
+          <w:spacing w:val="2"/>
+          <w:sz w:val="21"/>
+          <w:szCs w:val="21"/>
+        </w:rPr>
+        <w:t>class'</w:t>
+      </w:r>
+      <w:proofErr w:type="spellEnd"/>
+      <w:r>
+        <w:rPr>
+          <w:rFonts w:ascii="Open Sans" w:hAnsi="Open Sans" w:cs="Open Sans"/>
+          <w:color w:val="212121"/>
+          <w:spacing w:val="2"/>
+          <w:sz w:val="21"/>
+          <w:szCs w:val="21"/>
+        </w:rPr>
+        <w:t>)</w:t>
+      </w:r>
+    </w:p>
+    <w:p>
+      <w:pPr>
+        <w:pStyle w:val="NormalWeb"/>
+        <w:shd w:val="clear" w:color="auto" w:fill="FFFFFF"/>
+        <w:spacing w:line="360" w:lineRule="atLeast"/>
+        <w:textAlignment w:val="baseline"/>
+        <w:rPr>
+          <w:rFonts w:ascii="Open Sans" w:hAnsi="Open Sans" w:cs="Open Sans"/>
+          <w:color w:val="212121"/>
+          <w:spacing w:val="2"/>
+          <w:sz w:val="21"/>
+          <w:szCs w:val="21"/>
+        </w:rPr>
+      </w:pPr>
+      <w:r>
+        <w:rPr>
+          <w:rFonts w:ascii="Open Sans" w:hAnsi="Open Sans" w:cs="Open Sans"/>
+          <w:color w:val="212121"/>
+          <w:spacing w:val="2"/>
+          <w:sz w:val="21"/>
+          <w:szCs w:val="21"/>
+        </w:rPr>
+        <w:t xml:space="preserve">Here the jQuery statement selects all elements within the class stated, JavaScript achieves the same result by using the </w:t>
+      </w:r>
+      <w:proofErr w:type="spellStart"/>
+      <w:r>
+        <w:rPr>
+          <w:rFonts w:ascii="Open Sans" w:hAnsi="Open Sans" w:cs="Open Sans"/>
+          <w:color w:val="212121"/>
+          <w:spacing w:val="2"/>
+          <w:sz w:val="21"/>
+          <w:szCs w:val="21"/>
+        </w:rPr>
+        <w:t>querySelectAll</w:t>
+      </w:r>
+      <w:proofErr w:type="spellEnd"/>
+      <w:r>
+        <w:rPr>
+          <w:rFonts w:ascii="Open Sans" w:hAnsi="Open Sans" w:cs="Open Sans"/>
+          <w:color w:val="212121"/>
+          <w:spacing w:val="2"/>
+          <w:sz w:val="21"/>
+          <w:szCs w:val="21"/>
+        </w:rPr>
+        <w:t xml:space="preserve"> method.</w:t>
+      </w:r>
+    </w:p>
+    <w:p>
+      <w:pPr>
+        <w:pStyle w:val="NormalWeb"/>
+        <w:shd w:val="clear" w:color="auto" w:fill="FFFFFF"/>
+        <w:spacing w:before="0" w:after="0" w:line="360" w:lineRule="atLeast"/>
+        <w:textAlignment w:val="baseline"/>
+        <w:rPr>
+          <w:rFonts w:ascii="Open Sans" w:hAnsi="Open Sans" w:cs="Open Sans"/>
+          <w:color w:val="212121"/>
+          <w:spacing w:val="2"/>
+          <w:sz w:val="21"/>
+          <w:szCs w:val="21"/>
+        </w:rPr>
+      </w:pPr>
+      <w:r>
+        <w:rPr>
+          <w:rStyle w:val="Strong"/>
+          <w:rFonts w:ascii="inherit" w:hAnsi="inherit" w:cs="Open Sans"/>
+          <w:color w:val="212121"/>
+          <w:spacing w:val="2"/>
+          <w:sz w:val="21"/>
+          <w:szCs w:val="21"/>
+          <w:bdr w:val="none" w:sz="0" w:space="0" w:color="auto" w:frame="1"/>
+        </w:rPr>
+        <w:t>2. Event Handling:</w:t>
+      </w:r>
+    </w:p>
+    <w:p>
+      <w:pPr>
+        <w:pStyle w:val="NormalWeb"/>
+        <w:shd w:val="clear" w:color="auto" w:fill="FFFFFF"/>
+        <w:spacing w:line="360" w:lineRule="atLeast"/>
+        <w:textAlignment w:val="baseline"/>
+        <w:rPr>
+          <w:rFonts w:ascii="Open Sans" w:hAnsi="Open Sans" w:cs="Open Sans"/>
+          <w:color w:val="212121"/>
+          <w:spacing w:val="2"/>
+          <w:sz w:val="21"/>
+          <w:szCs w:val="21"/>
+        </w:rPr>
+      </w:pPr>
+      <w:r>
+        <w:rPr>
+          <w:rFonts w:ascii="Open Sans" w:hAnsi="Open Sans" w:cs="Open Sans"/>
+          <w:color w:val="212121"/>
+          <w:spacing w:val="2"/>
+          <w:sz w:val="21"/>
+          <w:szCs w:val="21"/>
+        </w:rPr>
+        <w:t>jQuery:</w:t>
+      </w:r>
+    </w:p>
+    <w:p>
+      <w:pPr>
+        <w:pStyle w:val="NormalWeb"/>
+        <w:shd w:val="clear" w:color="auto" w:fill="FFFFFF"/>
+        <w:spacing w:line="360" w:lineRule="atLeast"/>
+        <w:textAlignment w:val="baseline"/>
+        <w:rPr>
+          <w:rFonts w:ascii="Open Sans" w:hAnsi="Open Sans" w:cs="Open Sans"/>
+          <w:color w:val="212121"/>
+          <w:spacing w:val="2"/>
+          <w:sz w:val="21"/>
+          <w:szCs w:val="21"/>
+        </w:rPr>
+      </w:pPr>
+      <w:r>
+        <w:rPr>
+          <w:rFonts w:ascii="Open Sans" w:hAnsi="Open Sans" w:cs="Open Sans"/>
+          <w:color w:val="212121"/>
+          <w:spacing w:val="2"/>
+          <w:sz w:val="21"/>
+          <w:szCs w:val="21"/>
+        </w:rPr>
+        <w:t>$('.my-button').on('click', function() { ... })</w:t>
+      </w:r>
+    </w:p>
+    <w:p>
+      <w:pPr>
+        <w:pStyle w:val="NormalWeb"/>
+        <w:shd w:val="clear" w:color="auto" w:fill="FFFFFF"/>
+        <w:spacing w:line="360" w:lineRule="atLeast"/>
+        <w:textAlignment w:val="baseline"/>
+        <w:rPr>
+          <w:rFonts w:ascii="Open Sans" w:hAnsi="Open Sans" w:cs="Open Sans"/>
+          <w:color w:val="212121"/>
+          <w:spacing w:val="2"/>
+          <w:sz w:val="21"/>
+          <w:szCs w:val="21"/>
+        </w:rPr>
+      </w:pPr>
+      <w:r>
+        <w:rPr>
+          <w:rFonts w:ascii="Open Sans" w:hAnsi="Open Sans" w:cs="Open Sans"/>
+          <w:color w:val="212121"/>
+          <w:spacing w:val="2"/>
+          <w:sz w:val="21"/>
+          <w:szCs w:val="21"/>
+        </w:rPr>
         <w:t>JavaScript:</w:t>
       </w:r>
     </w:p>
     <w:p>
-      <w:r>
-        <w:t>// Select the first .box and change its text color to #000</w:t>
-      </w:r>
-    </w:p>
-    <w:p>
-      <w:r>
-        <w:t>document.querySelector(".box").style.color = "#000";</w:t>
-      </w:r>
-    </w:p>
-    <w:p/>
-    <w:p>
-      <w:r>
-        <w:t>We can also access and work with classes in order to toggle, replace, add, and remove specified classes.</w:t>
-      </w:r>
-    </w:p>
-    <w:p>
-      <w:r>
-        <w:t>Jquery:</w:t>
-      </w:r>
-    </w:p>
-    <w:p>
-      <w:r>
-        <w:t>// Add, remove, and the toggle the "focus" class</w:t>
-      </w:r>
-    </w:p>
-    <w:p>
-      <w:r>
-        <w:t>$(".box").addClass("focus");</w:t>
-      </w:r>
-    </w:p>
-    <w:p>
-      <w:r>
+      <w:pPr>
+        <w:pStyle w:val="NormalWeb"/>
+        <w:shd w:val="clear" w:color="auto" w:fill="FFFFFF"/>
+        <w:spacing w:line="360" w:lineRule="atLeast"/>
+        <w:textAlignment w:val="baseline"/>
+        <w:rPr>
+          <w:rFonts w:ascii="Open Sans" w:hAnsi="Open Sans" w:cs="Open Sans"/>
+          <w:color w:val="212121"/>
+          <w:spacing w:val="2"/>
+          <w:sz w:val="21"/>
+          <w:szCs w:val="21"/>
+        </w:rPr>
+      </w:pPr>
+      <w:proofErr w:type="spellStart"/>
+      <w:r>
+        <w:rPr>
+          <w:rFonts w:ascii="Open Sans" w:hAnsi="Open Sans" w:cs="Open Sans"/>
+          <w:color w:val="212121"/>
+          <w:spacing w:val="2"/>
+          <w:sz w:val="21"/>
+          <w:szCs w:val="21"/>
+        </w:rPr>
+        <w:t>document.querySelector</w:t>
+      </w:r>
+      <w:proofErr w:type="spellEnd"/>
+      <w:r>
+        <w:rPr>
+          <w:rFonts w:ascii="Open Sans" w:hAnsi="Open Sans" w:cs="Open Sans"/>
+          <w:color w:val="212121"/>
+          <w:spacing w:val="2"/>
+          <w:sz w:val="21"/>
+          <w:szCs w:val="21"/>
+        </w:rPr>
+        <w:t>('.my-button').</w:t>
+      </w:r>
+      <w:proofErr w:type="spellStart"/>
+      <w:r>
+        <w:rPr>
+          <w:rFonts w:ascii="Open Sans" w:hAnsi="Open Sans" w:cs="Open Sans"/>
+          <w:color w:val="212121"/>
+          <w:spacing w:val="2"/>
+          <w:sz w:val="21"/>
+          <w:szCs w:val="21"/>
+        </w:rPr>
+        <w:t>addEventListener</w:t>
+      </w:r>
+      <w:proofErr w:type="spellEnd"/>
+      <w:r>
+        <w:rPr>
+          <w:rFonts w:ascii="Open Sans" w:hAnsi="Open Sans" w:cs="Open Sans"/>
+          <w:color w:val="212121"/>
+          <w:spacing w:val="2"/>
+          <w:sz w:val="21"/>
+          <w:szCs w:val="21"/>
+        </w:rPr>
+        <w:t>('click', function() { ... })</w:t>
+      </w:r>
+    </w:p>
+    <w:p>
+      <w:pPr>
+        <w:pStyle w:val="NormalWeb"/>
+        <w:shd w:val="clear" w:color="auto" w:fill="FFFFFF"/>
+        <w:spacing w:line="360" w:lineRule="atLeast"/>
+        <w:textAlignment w:val="baseline"/>
+        <w:rPr>
+          <w:rFonts w:ascii="Open Sans" w:hAnsi="Open Sans" w:cs="Open Sans"/>
+          <w:color w:val="212121"/>
+          <w:spacing w:val="2"/>
+          <w:sz w:val="21"/>
+          <w:szCs w:val="21"/>
+        </w:rPr>
+      </w:pPr>
+      <w:r>
+        <w:rPr>
+          <w:rFonts w:ascii="Open Sans" w:hAnsi="Open Sans" w:cs="Open Sans"/>
+          <w:color w:val="212121"/>
+          <w:spacing w:val="2"/>
+          <w:sz w:val="21"/>
+          <w:szCs w:val="21"/>
+        </w:rPr>
+        <w:t>Here the jQuery statement adds a click handler to all elements within </w:t>
+      </w:r>
+      <w:proofErr w:type="gramStart"/>
+      <w:r>
+        <w:rPr>
+          <w:rFonts w:ascii="Open Sans" w:hAnsi="Open Sans" w:cs="Open Sans"/>
+          <w:color w:val="212121"/>
+          <w:spacing w:val="2"/>
+          <w:sz w:val="21"/>
+          <w:szCs w:val="21"/>
+        </w:rPr>
+        <w:t>the my</w:t>
+      </w:r>
+      <w:proofErr w:type="gramEnd"/>
+      <w:r>
+        <w:rPr>
+          <w:rFonts w:ascii="Open Sans" w:hAnsi="Open Sans" w:cs="Open Sans"/>
+          <w:color w:val="212121"/>
+          <w:spacing w:val="2"/>
+          <w:sz w:val="21"/>
+          <w:szCs w:val="21"/>
+        </w:rPr>
+        <w:t xml:space="preserve"> button class. JavaScript achieves this by using the </w:t>
+      </w:r>
+      <w:proofErr w:type="spellStart"/>
+      <w:r>
+        <w:rPr>
+          <w:rFonts w:ascii="Open Sans" w:hAnsi="Open Sans" w:cs="Open Sans"/>
+          <w:color w:val="212121"/>
+          <w:spacing w:val="2"/>
+          <w:sz w:val="21"/>
+          <w:szCs w:val="21"/>
+        </w:rPr>
+        <w:t>addEventListener</w:t>
+      </w:r>
+      <w:proofErr w:type="spellEnd"/>
+      <w:r>
+        <w:rPr>
+          <w:rFonts w:ascii="Open Sans" w:hAnsi="Open Sans" w:cs="Open Sans"/>
+          <w:color w:val="212121"/>
+          <w:spacing w:val="2"/>
+          <w:sz w:val="21"/>
+          <w:szCs w:val="21"/>
+        </w:rPr>
+        <w:t xml:space="preserve"> method.</w:t>
+      </w:r>
+    </w:p>
+    <w:p>
+      <w:pPr>
+        <w:pStyle w:val="NormalWeb"/>
+        <w:shd w:val="clear" w:color="auto" w:fill="FFFFFF"/>
+        <w:spacing w:before="0" w:after="0" w:line="360" w:lineRule="atLeast"/>
+        <w:textAlignment w:val="baseline"/>
+        <w:rPr>
+          <w:rFonts w:ascii="Open Sans" w:hAnsi="Open Sans" w:cs="Open Sans"/>
+          <w:color w:val="212121"/>
+          <w:spacing w:val="2"/>
+          <w:sz w:val="21"/>
+          <w:szCs w:val="21"/>
+        </w:rPr>
+      </w:pPr>
+      <w:r>
+        <w:rPr>
+          <w:rStyle w:val="Strong"/>
+          <w:rFonts w:ascii="inherit" w:hAnsi="inherit" w:cs="Open Sans"/>
+          <w:color w:val="212121"/>
+          <w:spacing w:val="2"/>
+          <w:sz w:val="21"/>
+          <w:szCs w:val="21"/>
+          <w:bdr w:val="none" w:sz="0" w:space="0" w:color="auto" w:frame="1"/>
+        </w:rPr>
+        <w:t>3. AJAX Requests:</w:t>
+      </w:r>
+    </w:p>
+    <w:p>
+      <w:pPr>
+        <w:pStyle w:val="NormalWeb"/>
+        <w:shd w:val="clear" w:color="auto" w:fill="FFFFFF"/>
+        <w:spacing w:line="360" w:lineRule="atLeast"/>
+        <w:textAlignment w:val="baseline"/>
+        <w:rPr>
+          <w:rFonts w:ascii="Open Sans" w:hAnsi="Open Sans" w:cs="Open Sans"/>
+          <w:color w:val="212121"/>
+          <w:spacing w:val="2"/>
+          <w:sz w:val="21"/>
+          <w:szCs w:val="21"/>
+        </w:rPr>
+      </w:pPr>
+      <w:r>
+        <w:rPr>
+          <w:rFonts w:ascii="Open Sans" w:hAnsi="Open Sans" w:cs="Open Sans"/>
+          <w:color w:val="212121"/>
+          <w:spacing w:val="2"/>
+          <w:sz w:val="21"/>
+          <w:szCs w:val="21"/>
+        </w:rPr>
+        <w:t>jQuery:</w:t>
+      </w:r>
+    </w:p>
+    <w:p>
+      <w:pPr>
+        <w:pStyle w:val="NormalWeb"/>
+        <w:shd w:val="clear" w:color="auto" w:fill="FFFFFF"/>
+        <w:spacing w:line="360" w:lineRule="atLeast"/>
+        <w:textAlignment w:val="baseline"/>
+        <w:rPr>
+          <w:rFonts w:ascii="Open Sans" w:hAnsi="Open Sans" w:cs="Open Sans"/>
+          <w:color w:val="212121"/>
+          <w:spacing w:val="2"/>
+          <w:sz w:val="21"/>
+          <w:szCs w:val="21"/>
+        </w:rPr>
+      </w:pPr>
+      <w:r>
+        <w:rPr>
+          <w:rFonts w:ascii="Open Sans" w:hAnsi="Open Sans" w:cs="Open Sans"/>
+          <w:color w:val="212121"/>
+          <w:spacing w:val="2"/>
+          <w:sz w:val="21"/>
+          <w:szCs w:val="21"/>
+        </w:rPr>
+        <w:t>$.ajax({</w:t>
+      </w:r>
+    </w:p>
+    <w:p>
+      <w:pPr>
+        <w:pStyle w:val="NormalWeb"/>
+        <w:shd w:val="clear" w:color="auto" w:fill="FFFFFF"/>
+        <w:spacing w:line="360" w:lineRule="atLeast"/>
+        <w:textAlignment w:val="baseline"/>
+        <w:rPr>
+          <w:rFonts w:ascii="Open Sans" w:hAnsi="Open Sans" w:cs="Open Sans"/>
+          <w:color w:val="212121"/>
+          <w:spacing w:val="2"/>
+          <w:sz w:val="21"/>
+          <w:szCs w:val="21"/>
+        </w:rPr>
+      </w:pPr>
+      <w:r>
+        <w:rPr>
+          <w:rFonts w:ascii="Open Sans" w:hAnsi="Open Sans" w:cs="Open Sans"/>
+          <w:color w:val="212121"/>
+          <w:spacing w:val="2"/>
+          <w:sz w:val="21"/>
+          <w:szCs w:val="21"/>
+        </w:rPr>
         <w:lastRenderedPageBreak/>
-        <w:t>$(".box").removeClass("focus");</w:t>
-      </w:r>
-    </w:p>
-    <w:p>
-      <w:r>
-        <w:t>$(".box").toggleClass("focus");</w:t>
-      </w:r>
-    </w:p>
-    <w:p/>
-    <w:p>
-      <w:r>
+        <w:t>url: 'https://api.example.com/data',</w:t>
+      </w:r>
+    </w:p>
+    <w:p>
+      <w:pPr>
+        <w:pStyle w:val="NormalWeb"/>
+        <w:shd w:val="clear" w:color="auto" w:fill="FFFFFF"/>
+        <w:spacing w:line="360" w:lineRule="atLeast"/>
+        <w:textAlignment w:val="baseline"/>
+        <w:rPr>
+          <w:rFonts w:ascii="Open Sans" w:hAnsi="Open Sans" w:cs="Open Sans"/>
+          <w:color w:val="212121"/>
+          <w:spacing w:val="2"/>
+          <w:sz w:val="21"/>
+          <w:szCs w:val="21"/>
+        </w:rPr>
+      </w:pPr>
+      <w:r>
+        <w:rPr>
+          <w:rFonts w:ascii="Open Sans" w:hAnsi="Open Sans" w:cs="Open Sans"/>
+          <w:color w:val="212121"/>
+          <w:spacing w:val="2"/>
+          <w:sz w:val="21"/>
+          <w:szCs w:val="21"/>
+        </w:rPr>
+        <w:t>method: 'GET',</w:t>
+      </w:r>
+    </w:p>
+    <w:p>
+      <w:pPr>
+        <w:pStyle w:val="NormalWeb"/>
+        <w:shd w:val="clear" w:color="auto" w:fill="FFFFFF"/>
+        <w:spacing w:line="360" w:lineRule="atLeast"/>
+        <w:textAlignment w:val="baseline"/>
+        <w:rPr>
+          <w:rFonts w:ascii="Open Sans" w:hAnsi="Open Sans" w:cs="Open Sans"/>
+          <w:color w:val="212121"/>
+          <w:spacing w:val="2"/>
+          <w:sz w:val="21"/>
+          <w:szCs w:val="21"/>
+        </w:rPr>
+      </w:pPr>
+      <w:r>
+        <w:rPr>
+          <w:rFonts w:ascii="Open Sans" w:hAnsi="Open Sans" w:cs="Open Sans"/>
+          <w:color w:val="212121"/>
+          <w:spacing w:val="2"/>
+          <w:sz w:val="21"/>
+          <w:szCs w:val="21"/>
+        </w:rPr>
+        <w:t>success: function(response) {</w:t>
+      </w:r>
+    </w:p>
+    <w:p>
+      <w:pPr>
+        <w:pStyle w:val="NormalWeb"/>
+        <w:shd w:val="clear" w:color="auto" w:fill="FFFFFF"/>
+        <w:spacing w:line="360" w:lineRule="atLeast"/>
+        <w:textAlignment w:val="baseline"/>
+        <w:rPr>
+          <w:rFonts w:ascii="Open Sans" w:hAnsi="Open Sans" w:cs="Open Sans"/>
+          <w:color w:val="212121"/>
+          <w:spacing w:val="2"/>
+          <w:sz w:val="21"/>
+          <w:szCs w:val="21"/>
+        </w:rPr>
+      </w:pPr>
+      <w:r>
+        <w:rPr>
+          <w:rFonts w:ascii="Open Sans" w:hAnsi="Open Sans" w:cs="Open Sans"/>
+          <w:color w:val="212121"/>
+          <w:spacing w:val="2"/>
+          <w:sz w:val="21"/>
+          <w:szCs w:val="21"/>
+        </w:rPr>
+        <w:t>// Handle the response</w:t>
+      </w:r>
+    </w:p>
+    <w:p>
+      <w:pPr>
+        <w:pStyle w:val="NormalWeb"/>
+        <w:shd w:val="clear" w:color="auto" w:fill="FFFFFF"/>
+        <w:spacing w:line="360" w:lineRule="atLeast"/>
+        <w:textAlignment w:val="baseline"/>
+        <w:rPr>
+          <w:rFonts w:ascii="Open Sans" w:hAnsi="Open Sans" w:cs="Open Sans"/>
+          <w:color w:val="212121"/>
+          <w:spacing w:val="2"/>
+          <w:sz w:val="21"/>
+          <w:szCs w:val="21"/>
+        </w:rPr>
+      </w:pPr>
+      <w:r>
+        <w:rPr>
+          <w:rFonts w:ascii="Open Sans" w:hAnsi="Open Sans" w:cs="Open Sans"/>
+          <w:color w:val="212121"/>
+          <w:spacing w:val="2"/>
+          <w:sz w:val="21"/>
+          <w:szCs w:val="21"/>
+        </w:rPr>
+        <w:t>},</w:t>
+      </w:r>
+    </w:p>
+    <w:p>
+      <w:pPr>
+        <w:pStyle w:val="NormalWeb"/>
+        <w:shd w:val="clear" w:color="auto" w:fill="FFFFFF"/>
+        <w:spacing w:line="360" w:lineRule="atLeast"/>
+        <w:textAlignment w:val="baseline"/>
+        <w:rPr>
+          <w:rFonts w:ascii="Open Sans" w:hAnsi="Open Sans" w:cs="Open Sans"/>
+          <w:color w:val="212121"/>
+          <w:spacing w:val="2"/>
+          <w:sz w:val="21"/>
+          <w:szCs w:val="21"/>
+        </w:rPr>
+      </w:pPr>
+      <w:r>
+        <w:rPr>
+          <w:rFonts w:ascii="Open Sans" w:hAnsi="Open Sans" w:cs="Open Sans"/>
+          <w:color w:val="212121"/>
+          <w:spacing w:val="2"/>
+          <w:sz w:val="21"/>
+          <w:szCs w:val="21"/>
+        </w:rPr>
+        <w:t>error: function(error) {</w:t>
+      </w:r>
+    </w:p>
+    <w:p>
+      <w:pPr>
+        <w:pStyle w:val="NormalWeb"/>
+        <w:shd w:val="clear" w:color="auto" w:fill="FFFFFF"/>
+        <w:spacing w:line="360" w:lineRule="atLeast"/>
+        <w:textAlignment w:val="baseline"/>
+        <w:rPr>
+          <w:rFonts w:ascii="Open Sans" w:hAnsi="Open Sans" w:cs="Open Sans"/>
+          <w:color w:val="212121"/>
+          <w:spacing w:val="2"/>
+          <w:sz w:val="21"/>
+          <w:szCs w:val="21"/>
+        </w:rPr>
+      </w:pPr>
+      <w:r>
+        <w:rPr>
+          <w:rFonts w:ascii="Open Sans" w:hAnsi="Open Sans" w:cs="Open Sans"/>
+          <w:color w:val="212121"/>
+          <w:spacing w:val="2"/>
+          <w:sz w:val="21"/>
+          <w:szCs w:val="21"/>
+        </w:rPr>
+        <w:t>// Handle the error</w:t>
+      </w:r>
+    </w:p>
+    <w:p>
+      <w:pPr>
+        <w:pStyle w:val="NormalWeb"/>
+        <w:shd w:val="clear" w:color="auto" w:fill="FFFFFF"/>
+        <w:spacing w:line="360" w:lineRule="atLeast"/>
+        <w:textAlignment w:val="baseline"/>
+        <w:rPr>
+          <w:rFonts w:ascii="Open Sans" w:hAnsi="Open Sans" w:cs="Open Sans"/>
+          <w:color w:val="212121"/>
+          <w:spacing w:val="2"/>
+          <w:sz w:val="21"/>
+          <w:szCs w:val="21"/>
+        </w:rPr>
+      </w:pPr>
+      <w:r>
+        <w:rPr>
+          <w:rFonts w:ascii="Open Sans" w:hAnsi="Open Sans" w:cs="Open Sans"/>
+          <w:color w:val="212121"/>
+          <w:spacing w:val="2"/>
+          <w:sz w:val="21"/>
+          <w:szCs w:val="21"/>
+        </w:rPr>
+        <w:t>}</w:t>
+      </w:r>
+    </w:p>
+    <w:p>
+      <w:pPr>
+        <w:pStyle w:val="NormalWeb"/>
+        <w:shd w:val="clear" w:color="auto" w:fill="FFFFFF"/>
+        <w:spacing w:line="360" w:lineRule="atLeast"/>
+        <w:textAlignment w:val="baseline"/>
+        <w:rPr>
+          <w:rFonts w:ascii="Open Sans" w:hAnsi="Open Sans" w:cs="Open Sans"/>
+          <w:color w:val="212121"/>
+          <w:spacing w:val="2"/>
+          <w:sz w:val="21"/>
+          <w:szCs w:val="21"/>
+        </w:rPr>
+      </w:pPr>
+      <w:r>
+        <w:rPr>
+          <w:rFonts w:ascii="Open Sans" w:hAnsi="Open Sans" w:cs="Open Sans"/>
+          <w:color w:val="212121"/>
+          <w:spacing w:val="2"/>
+          <w:sz w:val="21"/>
+          <w:szCs w:val="21"/>
+        </w:rPr>
+        <w:t>});</w:t>
+      </w:r>
+    </w:p>
+    <w:p>
+      <w:pPr>
+        <w:pStyle w:val="NormalWeb"/>
+        <w:shd w:val="clear" w:color="auto" w:fill="FFFFFF"/>
+        <w:spacing w:line="360" w:lineRule="atLeast"/>
+        <w:textAlignment w:val="baseline"/>
+        <w:rPr>
+          <w:rFonts w:ascii="Open Sans" w:hAnsi="Open Sans" w:cs="Open Sans"/>
+          <w:color w:val="212121"/>
+          <w:spacing w:val="2"/>
+          <w:sz w:val="21"/>
+          <w:szCs w:val="21"/>
+        </w:rPr>
+      </w:pPr>
+      <w:r>
+        <w:rPr>
+          <w:rFonts w:ascii="Open Sans" w:hAnsi="Open Sans" w:cs="Open Sans"/>
+          <w:color w:val="212121"/>
+          <w:spacing w:val="2"/>
+          <w:sz w:val="21"/>
+          <w:szCs w:val="21"/>
+        </w:rPr>
         <w:t>JavaScript:</w:t>
       </w:r>
     </w:p>
     <w:p>
-      <w:r>
-        <w:t>// Add, remove, and the toggle the "focus" class</w:t>
-      </w:r>
-    </w:p>
-    <w:p>
-      <w:r>
-        <w:t>var box = document.querySelector(".box");</w:t>
-      </w:r>
-    </w:p>
-    <w:p>
-      <w:r>
-        <w:t>box.classList.add("focus");</w:t>
-      </w:r>
-    </w:p>
-    <w:p>
-      <w:r>
-        <w:t>box.classList.remove("focus");</w:t>
-      </w:r>
-    </w:p>
-    <w:p>
-      <w:r>
-        <w:t>box.classList.toggle("focus");</w:t>
-      </w:r>
-    </w:p>
-    <w:p>
-      <w:r>
+      <w:pPr>
+        <w:pStyle w:val="NormalWeb"/>
+        <w:shd w:val="clear" w:color="auto" w:fill="FFFFFF"/>
+        <w:spacing w:line="360" w:lineRule="atLeast"/>
+        <w:textAlignment w:val="baseline"/>
+        <w:rPr>
+          <w:rFonts w:ascii="Open Sans" w:hAnsi="Open Sans" w:cs="Open Sans"/>
+          <w:color w:val="212121"/>
+          <w:spacing w:val="2"/>
+          <w:sz w:val="21"/>
+          <w:szCs w:val="21"/>
+        </w:rPr>
+      </w:pPr>
+      <w:r>
+        <w:rPr>
+          <w:rFonts w:ascii="Open Sans" w:hAnsi="Open Sans" w:cs="Open Sans"/>
+          <w:color w:val="212121"/>
+          <w:spacing w:val="2"/>
+          <w:sz w:val="21"/>
+          <w:szCs w:val="21"/>
+        </w:rPr>
+        <w:t>fetch('https://api.example.com/data')</w:t>
+      </w:r>
+    </w:p>
+    <w:p>
+      <w:pPr>
+        <w:pStyle w:val="NormalWeb"/>
+        <w:shd w:val="clear" w:color="auto" w:fill="FFFFFF"/>
+        <w:spacing w:line="360" w:lineRule="atLeast"/>
+        <w:textAlignment w:val="baseline"/>
+        <w:rPr>
+          <w:rFonts w:ascii="Open Sans" w:hAnsi="Open Sans" w:cs="Open Sans"/>
+          <w:color w:val="212121"/>
+          <w:spacing w:val="2"/>
+          <w:sz w:val="21"/>
+          <w:szCs w:val="21"/>
+        </w:rPr>
+      </w:pPr>
+      <w:r>
+        <w:rPr>
+          <w:rFonts w:ascii="Open Sans" w:hAnsi="Open Sans" w:cs="Open Sans"/>
+          <w:color w:val="212121"/>
+          <w:spacing w:val="2"/>
+          <w:sz w:val="21"/>
+          <w:szCs w:val="21"/>
+        </w:rPr>
+        <w:t>.then(function(response) {</w:t>
+      </w:r>
+    </w:p>
+    <w:p>
+      <w:pPr>
+        <w:pStyle w:val="NormalWeb"/>
+        <w:shd w:val="clear" w:color="auto" w:fill="FFFFFF"/>
+        <w:spacing w:line="360" w:lineRule="atLeast"/>
+        <w:textAlignment w:val="baseline"/>
+        <w:rPr>
+          <w:rFonts w:ascii="Open Sans" w:hAnsi="Open Sans" w:cs="Open Sans"/>
+          <w:color w:val="212121"/>
+          <w:spacing w:val="2"/>
+          <w:sz w:val="21"/>
+          <w:szCs w:val="21"/>
+        </w:rPr>
+      </w:pPr>
+      <w:r>
+        <w:rPr>
+          <w:rFonts w:ascii="Open Sans" w:hAnsi="Open Sans" w:cs="Open Sans"/>
+          <w:color w:val="212121"/>
+          <w:spacing w:val="2"/>
+          <w:sz w:val="21"/>
+          <w:szCs w:val="21"/>
+        </w:rPr>
+        <w:t>if (</w:t>
+      </w:r>
+      <w:proofErr w:type="spellStart"/>
+      <w:r>
+        <w:rPr>
+          <w:rFonts w:ascii="Open Sans" w:hAnsi="Open Sans" w:cs="Open Sans"/>
+          <w:color w:val="212121"/>
+          <w:spacing w:val="2"/>
+          <w:sz w:val="21"/>
+          <w:szCs w:val="21"/>
+        </w:rPr>
+        <w:t>response.ok</w:t>
+      </w:r>
+      <w:proofErr w:type="spellEnd"/>
+      <w:r>
+        <w:rPr>
+          <w:rFonts w:ascii="Open Sans" w:hAnsi="Open Sans" w:cs="Open Sans"/>
+          <w:color w:val="212121"/>
+          <w:spacing w:val="2"/>
+          <w:sz w:val="21"/>
+          <w:szCs w:val="21"/>
+        </w:rPr>
+        <w:t>) {</w:t>
+      </w:r>
+    </w:p>
+    <w:p>
+      <w:pPr>
+        <w:pStyle w:val="NormalWeb"/>
+        <w:shd w:val="clear" w:color="auto" w:fill="FFFFFF"/>
+        <w:spacing w:line="360" w:lineRule="atLeast"/>
+        <w:textAlignment w:val="baseline"/>
+        <w:rPr>
+          <w:rFonts w:ascii="Open Sans" w:hAnsi="Open Sans" w:cs="Open Sans"/>
+          <w:color w:val="212121"/>
+          <w:spacing w:val="2"/>
+          <w:sz w:val="21"/>
+          <w:szCs w:val="21"/>
+        </w:rPr>
+      </w:pPr>
+      <w:r>
+        <w:rPr>
+          <w:rFonts w:ascii="Open Sans" w:hAnsi="Open Sans" w:cs="Open Sans"/>
+          <w:color w:val="212121"/>
+          <w:spacing w:val="2"/>
+          <w:sz w:val="21"/>
+          <w:szCs w:val="21"/>
+        </w:rPr>
+        <w:t xml:space="preserve">return </w:t>
+      </w:r>
+      <w:proofErr w:type="spellStart"/>
+      <w:r>
+        <w:rPr>
+          <w:rFonts w:ascii="Open Sans" w:hAnsi="Open Sans" w:cs="Open Sans"/>
+          <w:color w:val="212121"/>
+          <w:spacing w:val="2"/>
+          <w:sz w:val="21"/>
+          <w:szCs w:val="21"/>
+        </w:rPr>
+        <w:t>response.json</w:t>
+      </w:r>
+      <w:proofErr w:type="spellEnd"/>
+      <w:r>
+        <w:rPr>
+          <w:rFonts w:ascii="Open Sans" w:hAnsi="Open Sans" w:cs="Open Sans"/>
+          <w:color w:val="212121"/>
+          <w:spacing w:val="2"/>
+          <w:sz w:val="21"/>
+          <w:szCs w:val="21"/>
+        </w:rPr>
+        <w:t>(</w:t>
+      </w:r>
+      <w:proofErr w:type="gramStart"/>
+      <w:r>
+        <w:rPr>
+          <w:rFonts w:ascii="Open Sans" w:hAnsi="Open Sans" w:cs="Open Sans"/>
+          <w:color w:val="212121"/>
+          <w:spacing w:val="2"/>
+          <w:sz w:val="21"/>
+          <w:szCs w:val="21"/>
+        </w:rPr>
+        <w:t>);</w:t>
+      </w:r>
+      <w:proofErr w:type="gramEnd"/>
+    </w:p>
+    <w:p>
+      <w:pPr>
+        <w:pStyle w:val="NormalWeb"/>
+        <w:shd w:val="clear" w:color="auto" w:fill="FFFFFF"/>
+        <w:spacing w:line="360" w:lineRule="atLeast"/>
+        <w:textAlignment w:val="baseline"/>
+        <w:rPr>
+          <w:rFonts w:ascii="Open Sans" w:hAnsi="Open Sans" w:cs="Open Sans"/>
+          <w:color w:val="212121"/>
+          <w:spacing w:val="2"/>
+          <w:sz w:val="21"/>
+          <w:szCs w:val="21"/>
+        </w:rPr>
+      </w:pPr>
+      <w:r>
+        <w:rPr>
+          <w:rFonts w:ascii="Open Sans" w:hAnsi="Open Sans" w:cs="Open Sans"/>
+          <w:color w:val="212121"/>
+          <w:spacing w:val="2"/>
+          <w:sz w:val="21"/>
+          <w:szCs w:val="21"/>
+        </w:rPr>
+        <w:t>} else {</w:t>
+      </w:r>
+    </w:p>
+    <w:p>
+      <w:pPr>
+        <w:pStyle w:val="NormalWeb"/>
+        <w:shd w:val="clear" w:color="auto" w:fill="FFFFFF"/>
+        <w:spacing w:line="360" w:lineRule="atLeast"/>
+        <w:textAlignment w:val="baseline"/>
+        <w:rPr>
+          <w:rFonts w:ascii="Open Sans" w:hAnsi="Open Sans" w:cs="Open Sans"/>
+          <w:color w:val="212121"/>
+          <w:spacing w:val="2"/>
+          <w:sz w:val="21"/>
+          <w:szCs w:val="21"/>
+        </w:rPr>
+      </w:pPr>
+      <w:r>
+        <w:rPr>
+          <w:rFonts w:ascii="Open Sans" w:hAnsi="Open Sans" w:cs="Open Sans"/>
+          <w:color w:val="212121"/>
+          <w:spacing w:val="2"/>
+          <w:sz w:val="21"/>
+          <w:szCs w:val="21"/>
+        </w:rPr>
+        <w:t>throw new Error('Network response was not ok.'</w:t>
+      </w:r>
+      <w:proofErr w:type="gramStart"/>
+      <w:r>
+        <w:rPr>
+          <w:rFonts w:ascii="Open Sans" w:hAnsi="Open Sans" w:cs="Open Sans"/>
+          <w:color w:val="212121"/>
+          <w:spacing w:val="2"/>
+          <w:sz w:val="21"/>
+          <w:szCs w:val="21"/>
+        </w:rPr>
+        <w:t>);</w:t>
+      </w:r>
+      <w:proofErr w:type="gramEnd"/>
+    </w:p>
+    <w:p>
+      <w:pPr>
+        <w:pStyle w:val="NormalWeb"/>
+        <w:shd w:val="clear" w:color="auto" w:fill="FFFFFF"/>
+        <w:spacing w:line="360" w:lineRule="atLeast"/>
+        <w:textAlignment w:val="baseline"/>
+        <w:rPr>
+          <w:rFonts w:ascii="Open Sans" w:hAnsi="Open Sans" w:cs="Open Sans"/>
+          <w:color w:val="212121"/>
+          <w:spacing w:val="2"/>
+          <w:sz w:val="21"/>
+          <w:szCs w:val="21"/>
+        </w:rPr>
+      </w:pPr>
+      <w:r>
+        <w:rPr>
+          <w:rFonts w:ascii="Open Sans" w:hAnsi="Open Sans" w:cs="Open Sans"/>
+          <w:color w:val="212121"/>
+          <w:spacing w:val="2"/>
+          <w:sz w:val="21"/>
+          <w:szCs w:val="21"/>
+        </w:rPr>
+        <w:t>}</w:t>
+      </w:r>
+    </w:p>
+    <w:p>
+      <w:pPr>
+        <w:pStyle w:val="NormalWeb"/>
+        <w:shd w:val="clear" w:color="auto" w:fill="FFFFFF"/>
+        <w:spacing w:line="360" w:lineRule="atLeast"/>
+        <w:textAlignment w:val="baseline"/>
+        <w:rPr>
+          <w:rFonts w:ascii="Open Sans" w:hAnsi="Open Sans" w:cs="Open Sans"/>
+          <w:color w:val="212121"/>
+          <w:spacing w:val="2"/>
+          <w:sz w:val="21"/>
+          <w:szCs w:val="21"/>
+        </w:rPr>
+      </w:pPr>
+      <w:r>
+        <w:rPr>
+          <w:rFonts w:ascii="Open Sans" w:hAnsi="Open Sans" w:cs="Open Sans"/>
+          <w:color w:val="212121"/>
+          <w:spacing w:val="2"/>
+          <w:sz w:val="21"/>
+          <w:szCs w:val="21"/>
+        </w:rPr>
+        <w:t>})</w:t>
+      </w:r>
+    </w:p>
+    <w:p>
+      <w:pPr>
+        <w:pStyle w:val="NormalWeb"/>
+        <w:shd w:val="clear" w:color="auto" w:fill="FFFFFF"/>
+        <w:spacing w:line="360" w:lineRule="atLeast"/>
+        <w:textAlignment w:val="baseline"/>
+        <w:rPr>
+          <w:rFonts w:ascii="Open Sans" w:hAnsi="Open Sans" w:cs="Open Sans"/>
+          <w:color w:val="212121"/>
+          <w:spacing w:val="2"/>
+          <w:sz w:val="21"/>
+          <w:szCs w:val="21"/>
+        </w:rPr>
+      </w:pPr>
+      <w:r>
+        <w:rPr>
+          <w:rFonts w:ascii="Open Sans" w:hAnsi="Open Sans" w:cs="Open Sans"/>
+          <w:color w:val="212121"/>
+          <w:spacing w:val="2"/>
+          <w:sz w:val="21"/>
+          <w:szCs w:val="21"/>
+        </w:rPr>
+        <w:t>.then(function(data) {</w:t>
+      </w:r>
+    </w:p>
+    <w:p>
+      <w:pPr>
+        <w:pStyle w:val="NormalWeb"/>
+        <w:shd w:val="clear" w:color="auto" w:fill="FFFFFF"/>
+        <w:spacing w:line="360" w:lineRule="atLeast"/>
+        <w:textAlignment w:val="baseline"/>
+        <w:rPr>
+          <w:rFonts w:ascii="Open Sans" w:hAnsi="Open Sans" w:cs="Open Sans"/>
+          <w:color w:val="212121"/>
+          <w:spacing w:val="2"/>
+          <w:sz w:val="21"/>
+          <w:szCs w:val="21"/>
+        </w:rPr>
+      </w:pPr>
+      <w:r>
+        <w:rPr>
+          <w:rFonts w:ascii="Open Sans" w:hAnsi="Open Sans" w:cs="Open Sans"/>
+          <w:color w:val="212121"/>
+          <w:spacing w:val="2"/>
+          <w:sz w:val="21"/>
+          <w:szCs w:val="21"/>
+        </w:rPr>
+        <w:t>// Handle the data</w:t>
+      </w:r>
+    </w:p>
+    <w:p>
+      <w:pPr>
+        <w:pStyle w:val="NormalWeb"/>
+        <w:shd w:val="clear" w:color="auto" w:fill="FFFFFF"/>
+        <w:spacing w:line="360" w:lineRule="atLeast"/>
+        <w:textAlignment w:val="baseline"/>
+        <w:rPr>
+          <w:rFonts w:ascii="Open Sans" w:hAnsi="Open Sans" w:cs="Open Sans"/>
+          <w:color w:val="212121"/>
+          <w:spacing w:val="2"/>
+          <w:sz w:val="21"/>
+          <w:szCs w:val="21"/>
+        </w:rPr>
+      </w:pPr>
+      <w:r>
+        <w:rPr>
+          <w:rFonts w:ascii="Open Sans" w:hAnsi="Open Sans" w:cs="Open Sans"/>
+          <w:color w:val="212121"/>
+          <w:spacing w:val="2"/>
+          <w:sz w:val="21"/>
+          <w:szCs w:val="21"/>
+        </w:rPr>
+        <w:lastRenderedPageBreak/>
+        <w:t>})</w:t>
+      </w:r>
+    </w:p>
+    <w:p>
+      <w:pPr>
+        <w:pStyle w:val="NormalWeb"/>
+        <w:shd w:val="clear" w:color="auto" w:fill="FFFFFF"/>
+        <w:spacing w:line="360" w:lineRule="atLeast"/>
+        <w:textAlignment w:val="baseline"/>
+        <w:rPr>
+          <w:rFonts w:ascii="Open Sans" w:hAnsi="Open Sans" w:cs="Open Sans"/>
+          <w:color w:val="212121"/>
+          <w:spacing w:val="2"/>
+          <w:sz w:val="21"/>
+          <w:szCs w:val="21"/>
+        </w:rPr>
+      </w:pPr>
+      <w:r>
+        <w:rPr>
+          <w:rFonts w:ascii="Open Sans" w:hAnsi="Open Sans" w:cs="Open Sans"/>
+          <w:color w:val="212121"/>
+          <w:spacing w:val="2"/>
+          <w:sz w:val="21"/>
+          <w:szCs w:val="21"/>
+        </w:rPr>
+        <w:t>.catch(function(error) {</w:t>
+      </w:r>
+    </w:p>
+    <w:p>
+      <w:pPr>
+        <w:pStyle w:val="NormalWeb"/>
+        <w:shd w:val="clear" w:color="auto" w:fill="FFFFFF"/>
+        <w:spacing w:line="360" w:lineRule="atLeast"/>
+        <w:textAlignment w:val="baseline"/>
+        <w:rPr>
+          <w:rFonts w:ascii="Open Sans" w:hAnsi="Open Sans" w:cs="Open Sans"/>
+          <w:color w:val="212121"/>
+          <w:spacing w:val="2"/>
+          <w:sz w:val="21"/>
+          <w:szCs w:val="21"/>
+        </w:rPr>
+      </w:pPr>
+      <w:r>
+        <w:rPr>
+          <w:rFonts w:ascii="Open Sans" w:hAnsi="Open Sans" w:cs="Open Sans"/>
+          <w:color w:val="212121"/>
+          <w:spacing w:val="2"/>
+          <w:sz w:val="21"/>
+          <w:szCs w:val="21"/>
+        </w:rPr>
+        <w:t>// Handle the error</w:t>
+      </w:r>
+    </w:p>
+    <w:p>
+      <w:pPr>
+        <w:pStyle w:val="NormalWeb"/>
+        <w:shd w:val="clear" w:color="auto" w:fill="FFFFFF"/>
+        <w:spacing w:line="360" w:lineRule="atLeast"/>
+        <w:textAlignment w:val="baseline"/>
+        <w:rPr>
+          <w:rFonts w:ascii="Open Sans" w:hAnsi="Open Sans" w:cs="Open Sans"/>
+          <w:color w:val="212121"/>
+          <w:spacing w:val="2"/>
+          <w:sz w:val="21"/>
+          <w:szCs w:val="21"/>
+        </w:rPr>
+      </w:pPr>
+      <w:r>
+        <w:rPr>
+          <w:rFonts w:ascii="Open Sans" w:hAnsi="Open Sans" w:cs="Open Sans"/>
+          <w:color w:val="212121"/>
+          <w:spacing w:val="2"/>
+          <w:sz w:val="21"/>
+          <w:szCs w:val="21"/>
+        </w:rPr>
+        <w:t>});</w:t>
+      </w:r>
+    </w:p>
+    <w:p>
+      <w:pPr>
+        <w:pStyle w:val="NormalWeb"/>
+        <w:shd w:val="clear" w:color="auto" w:fill="FFFFFF"/>
+        <w:spacing w:line="360" w:lineRule="atLeast"/>
+        <w:textAlignment w:val="baseline"/>
+        <w:rPr>
+          <w:rFonts w:ascii="Open Sans" w:hAnsi="Open Sans" w:cs="Open Sans"/>
+          <w:color w:val="212121"/>
+          <w:spacing w:val="2"/>
+          <w:sz w:val="21"/>
+          <w:szCs w:val="21"/>
+        </w:rPr>
+      </w:pPr>
+      <w:r>
+        <w:rPr>
+          <w:rFonts w:ascii="Open Sans" w:hAnsi="Open Sans" w:cs="Open Sans"/>
+          <w:color w:val="212121"/>
+          <w:spacing w:val="2"/>
+          <w:sz w:val="21"/>
+          <w:szCs w:val="21"/>
+        </w:rPr>
+        <w:t>In jQuery the AJAX request is replaced by the fetch API in JavaScript. The fetch then returns a statement that can be added with .then() and .catch() methods to handle response and errors. We learned about this in topic 4 and was interesting to implement.</w:t>
+      </w:r>
+    </w:p>
+    <w:p>
+      <w:pPr>
+        <w:pStyle w:val="NormalWeb"/>
+        <w:shd w:val="clear" w:color="auto" w:fill="FFFFFF"/>
+        <w:spacing w:line="360" w:lineRule="atLeast"/>
+        <w:textAlignment w:val="baseline"/>
+        <w:rPr>
+          <w:rFonts w:ascii="Open Sans" w:hAnsi="Open Sans" w:cs="Open Sans"/>
+          <w:color w:val="212121"/>
+          <w:spacing w:val="2"/>
+          <w:sz w:val="21"/>
+          <w:szCs w:val="21"/>
+        </w:rPr>
+      </w:pPr>
+      <w:r>
+        <w:rPr>
+          <w:rFonts w:ascii="Open Sans" w:hAnsi="Open Sans" w:cs="Open Sans"/>
+          <w:color w:val="212121"/>
+          <w:spacing w:val="2"/>
+          <w:sz w:val="21"/>
+          <w:szCs w:val="21"/>
+        </w:rPr>
         <w:t>References:</w:t>
       </w:r>
     </w:p>
     <w:p>
-      <w:r>
+      <w:pPr>
+        <w:pStyle w:val="NormalWeb"/>
+        <w:shd w:val="clear" w:color="auto" w:fill="FFFFFF"/>
+        <w:spacing w:line="360" w:lineRule="atLeast"/>
+        <w:textAlignment w:val="baseline"/>
+        <w:rPr>
+          <w:rFonts w:ascii="Open Sans" w:hAnsi="Open Sans" w:cs="Open Sans"/>
+          <w:color w:val="212121"/>
+          <w:spacing w:val="2"/>
+          <w:sz w:val="21"/>
+          <w:szCs w:val="21"/>
+        </w:rPr>
+      </w:pPr>
+      <w:r>
+        <w:rPr>
+          <w:rFonts w:ascii="Open Sans" w:hAnsi="Open Sans" w:cs="Open Sans"/>
+          <w:color w:val="212121"/>
+          <w:spacing w:val="2"/>
+          <w:sz w:val="21"/>
+          <w:szCs w:val="21"/>
+        </w:rPr>
         <w:t>Cheat sheet for moving from jQuery to vanilla JavaScript. (n.d.). https://tobiasahlin.com/blog/move-from-jquery-to-vanilla-javascript/</w:t>
       </w:r>
     </w:p>
     <w:p>
-      <w:r>
-        <w:t>Guo, D. (2020, May 28). The history and legacy of jQuery - LogRocket Blog. LogRocket Blog. https://blog.logrocket.com/the-history-and-legacy-of-jquery/</w:t>
+      <w:pPr>
+        <w:pStyle w:val="NormalWeb"/>
+        <w:shd w:val="clear" w:color="auto" w:fill="FFFFFF"/>
+        <w:spacing w:line="360" w:lineRule="atLeast"/>
+        <w:textAlignment w:val="baseline"/>
+        <w:rPr>
+          <w:rFonts w:ascii="Open Sans" w:hAnsi="Open Sans" w:cs="Open Sans"/>
+          <w:color w:val="212121"/>
+          <w:spacing w:val="2"/>
+          <w:sz w:val="21"/>
+          <w:szCs w:val="21"/>
+        </w:rPr>
+      </w:pPr>
+      <w:r>
+        <w:rPr>
+          <w:rFonts w:ascii="Open Sans" w:hAnsi="Open Sans" w:cs="Open Sans"/>
+          <w:color w:val="212121"/>
+          <w:spacing w:val="2"/>
+          <w:sz w:val="21"/>
+          <w:szCs w:val="21"/>
+        </w:rPr>
+        <w:t xml:space="preserve">Guo, D. (2020, May 28). The history and legacy of jQuery - </w:t>
+      </w:r>
+      <w:proofErr w:type="spellStart"/>
+      <w:r>
+        <w:rPr>
+          <w:rFonts w:ascii="Open Sans" w:hAnsi="Open Sans" w:cs="Open Sans"/>
+          <w:color w:val="212121"/>
+          <w:spacing w:val="2"/>
+          <w:sz w:val="21"/>
+          <w:szCs w:val="21"/>
+        </w:rPr>
+        <w:t>LogRocket</w:t>
+      </w:r>
+      <w:proofErr w:type="spellEnd"/>
+      <w:r>
+        <w:rPr>
+          <w:rFonts w:ascii="Open Sans" w:hAnsi="Open Sans" w:cs="Open Sans"/>
+          <w:color w:val="212121"/>
+          <w:spacing w:val="2"/>
+          <w:sz w:val="21"/>
+          <w:szCs w:val="21"/>
+        </w:rPr>
+        <w:t xml:space="preserve"> Blog. </w:t>
+      </w:r>
+      <w:proofErr w:type="spellStart"/>
+      <w:r>
+        <w:rPr>
+          <w:rFonts w:ascii="Open Sans" w:hAnsi="Open Sans" w:cs="Open Sans"/>
+          <w:color w:val="212121"/>
+          <w:spacing w:val="2"/>
+          <w:sz w:val="21"/>
+          <w:szCs w:val="21"/>
+        </w:rPr>
+        <w:t>LogRocket</w:t>
+      </w:r>
+      <w:proofErr w:type="spellEnd"/>
+      <w:r>
+        <w:rPr>
+          <w:rFonts w:ascii="Open Sans" w:hAnsi="Open Sans" w:cs="Open Sans"/>
+          <w:color w:val="212121"/>
+          <w:spacing w:val="2"/>
+          <w:sz w:val="21"/>
+          <w:szCs w:val="21"/>
+        </w:rPr>
+        <w:t xml:space="preserve"> Blog. https://blog.logrocket.com/the-history-and-legacy-of-jquery/</w:t>
       </w:r>
     </w:p>
     <w:p/>
@@ -763,6 +2001,22 @@
       <w14:ligatures w14:val="none"/>
     </w:rPr>
   </w:style>
+  <w:style w:type="character" w:customStyle="1" w:styleId="token">
+    <w:name w:val="token"/>
+    <w:basedOn w:val="DefaultParagraphFont"/>
+    <w:rsid w:val="00547795"/>
+  </w:style>
+  <w:style w:type="character" w:styleId="Strong">
+    <w:name w:val="Strong"/>
+    <w:basedOn w:val="DefaultParagraphFont"/>
+    <w:uiPriority w:val="22"/>
+    <w:qFormat/>
+    <w:rsid w:val="00AA438B"/>
+    <w:rPr>
+      <w:b/>
+      <w:bCs/>
+    </w:rPr>
+  </w:style>
 </w:styles>
 </file>
 
